--- a/sources/PullingAFastOne.docx
+++ b/sources/PullingAFastOne.docx
@@ -43,15 +43,7 @@
       </w:pPr>
       <w:r>
         <w:rPr/>
-        <w:t xml:space="preserve">October </w:t>
-      </w:r>
-      <w:r>
-        <w:rPr/>
-        <w:t>22</w:t>
-      </w:r>
-      <w:r>
-        <w:rPr/>
-        <w:t>, 2024</w:t>
+        <w:t>October 22, 2024</w:t>
       </w:r>
     </w:p>
     <w:p>
@@ -255,7 +247,7 @@
       </w:pPr>
       <w:r>
         <w:rPr/>
-        <w:t xml:space="preserve">Don't worry if you can't do it.  The Board of Selectmen couldn't do it either at their public hearing Monday.  Instead, they just asked you to trust them.  Remember Reagan's dictum?  "Trust, but verify"  Well I've done the verification, myself.  The questions don't come </w:t>
+        <w:t xml:space="preserve">Don't worry if you can't do it.  The Board of Selectmen. couldn't do it either at their public hearing Monday.  Instead, they just asked you to trust them.  Remember Reagan's dictum?  "Trust, but verify"  Well I've done the verification myself.  The questions don't come </w:t>
       </w:r>
       <w:r>
         <w:rPr>
